--- a/Documents/Checklist.docx
+++ b/Documents/Checklist.docx
@@ -1,6 +1,6 @@
 
 <file path=word/document.xml><?xml version="1.0" encoding="utf-8"?>
-<w:document xmlns:wpc="http://schemas.microsoft.com/office/word/2010/wordprocessingCanvas" xmlns:cx="http://schemas.microsoft.com/office/drawing/2014/chartex" xmlns:cx1="http://schemas.microsoft.com/office/drawing/2015/9/8/chartex" xmlns:cx2="http://schemas.microsoft.com/office/drawing/2015/10/21/chartex" xmlns:cx3="http://schemas.microsoft.com/office/drawing/2016/5/9/chartex" xmlns:cx4="http://schemas.microsoft.com/office/drawing/2016/5/10/chartex" xmlns:cx5="http://schemas.microsoft.com/office/drawing/2016/5/11/chartex" xmlns:cx6="http://schemas.microsoft.com/office/drawing/2016/5/12/chartex" xmlns:cx7="http://schemas.microsoft.com/office/drawing/2016/5/13/chartex" xmlns:cx8="http://schemas.microsoft.com/office/drawing/2016/5/14/chartex" xmlns:mc="http://schemas.openxmlformats.org/markup-compatibility/2006" xmlns:aink="http://schemas.microsoft.com/office/drawing/2016/ink" xmlns:am3d="http://schemas.microsoft.com/office/drawing/2017/model3d" xmlns:o="urn:schemas-microsoft-com:office:office" xmlns:r="http://schemas.openxmlformats.org/officeDocument/2006/relationships" xmlns:m="http://schemas.openxmlformats.org/officeDocument/2006/math" xmlns:v="urn:schemas-microsoft-com:vml" xmlns:wp14="http://schemas.microsoft.com/office/word/2010/wordprocessingDrawing" xmlns:wp="http://schemas.openxmlformats.org/drawingml/2006/wordprocessingDrawing" xmlns:w10="urn:schemas-microsoft-com:office:word" xmlns:w="http://schemas.openxmlformats.org/wordprocessingml/2006/main" xmlns:w14="http://schemas.microsoft.com/office/word/2010/wordml" xmlns:w15="http://schemas.microsoft.com/office/word/2012/wordml" xmlns:w16cex="http://schemas.microsoft.com/office/word/2018/wordml/cex" xmlns:w16cid="http://schemas.microsoft.com/office/word/2016/wordml/cid" xmlns:w16="http://schemas.microsoft.com/office/word/2018/wordml" xmlns:w16sdtdh="http://schemas.microsoft.com/office/word/2020/wordml/sdtdatahash" xmlns:w16se="http://schemas.microsoft.com/office/word/2015/wordml/symex" xmlns:wpg="http://schemas.microsoft.com/office/word/2010/wordprocessingGroup" xmlns:wpi="http://schemas.microsoft.com/office/word/2010/wordprocessingInk" xmlns:wne="http://schemas.microsoft.com/office/word/2006/wordml" xmlns:wps="http://schemas.microsoft.com/office/word/2010/wordprocessingShape" mc:Ignorable="w14 w15 w16se w16cid w16 w16cex w16sdtdh wp14">
+<w:document xmlns:wpc="http://schemas.microsoft.com/office/word/2010/wordprocessingCanvas" xmlns:cx="http://schemas.microsoft.com/office/drawing/2014/chartex" xmlns:cx1="http://schemas.microsoft.com/office/drawing/2015/9/8/chartex" xmlns:cx2="http://schemas.microsoft.com/office/drawing/2015/10/21/chartex" xmlns:cx3="http://schemas.microsoft.com/office/drawing/2016/5/9/chartex" xmlns:cx4="http://schemas.microsoft.com/office/drawing/2016/5/10/chartex" xmlns:cx5="http://schemas.microsoft.com/office/drawing/2016/5/11/chartex" xmlns:cx6="http://schemas.microsoft.com/office/drawing/2016/5/12/chartex" xmlns:cx7="http://schemas.microsoft.com/office/drawing/2016/5/13/chartex" xmlns:cx8="http://schemas.microsoft.com/office/drawing/2016/5/14/chartex" xmlns:mc="http://schemas.openxmlformats.org/markup-compatibility/2006" xmlns:aink="http://schemas.microsoft.com/office/drawing/2016/ink" xmlns:am3d="http://schemas.microsoft.com/office/drawing/2017/model3d" xmlns:o="urn:schemas-microsoft-com:office:office" xmlns:oel="http://schemas.microsoft.com/office/2019/extlst" xmlns:r="http://schemas.openxmlformats.org/officeDocument/2006/relationships" xmlns:m="http://schemas.openxmlformats.org/officeDocument/2006/math" xmlns:v="urn:schemas-microsoft-com:vml" xmlns:wp14="http://schemas.microsoft.com/office/word/2010/wordprocessingDrawing" xmlns:wp="http://schemas.openxmlformats.org/drawingml/2006/wordprocessingDrawing" xmlns:w10="urn:schemas-microsoft-com:office:word" xmlns:w="http://schemas.openxmlformats.org/wordprocessingml/2006/main" xmlns:w14="http://schemas.microsoft.com/office/word/2010/wordml" xmlns:w15="http://schemas.microsoft.com/office/word/2012/wordml" xmlns:w16cex="http://schemas.microsoft.com/office/word/2018/wordml/cex" xmlns:w16cid="http://schemas.microsoft.com/office/word/2016/wordml/cid" xmlns:w16="http://schemas.microsoft.com/office/word/2018/wordml" xmlns:w16sdtdh="http://schemas.microsoft.com/office/word/2020/wordml/sdtdatahash" xmlns:w16se="http://schemas.microsoft.com/office/word/2015/wordml/symex" xmlns:wpg="http://schemas.microsoft.com/office/word/2010/wordprocessingGroup" xmlns:wpi="http://schemas.microsoft.com/office/word/2010/wordprocessingInk" xmlns:wne="http://schemas.microsoft.com/office/word/2006/wordml" xmlns:wps="http://schemas.microsoft.com/office/word/2010/wordprocessingShape" mc:Ignorable="w14 w15 w16se w16cid w16 w16cex w16sdtdh wp14">
   <w:body>
     <w:p>
       <w:pPr>
@@ -1017,59 +1017,46 @@
     </w:p>
     <w:p>
       <w:pPr>
-        <w:pStyle w:val="ListParagraph"/>
+        <w:pStyle w:val="NormalWeb"/>
         <w:numPr>
           <w:ilvl w:val="0"/>
           <w:numId w:val="12"/>
         </w:numPr>
-        <w:textAlignment w:val="baseline"/>
-        <w:rPr>
-          <w:rFonts w:ascii="Lato" w:eastAsia="Times New Roman" w:hAnsi="Lato" w:cs="Times New Roman"/>
-          <w:color w:val="111111"/>
+      </w:pPr>
+      <w:r>
+        <w:rPr>
+          <w:rFonts w:ascii="Cambria" w:hAnsi="Cambria"/>
+          <w:b/>
+          <w:bCs/>
+          <w:color w:val="A00000"/>
           <w:sz w:val="22"/>
           <w:szCs w:val="22"/>
         </w:rPr>
-      </w:pPr>
-      <w:r>
-        <w:rPr>
-          <w:rFonts w:ascii="inherit" w:eastAsia="Times New Roman" w:hAnsi="inherit" w:cs="Times New Roman"/>
-          <w:b/>
-          <w:bCs/>
-          <w:color w:val="A30000"/>
-          <w:sz w:val="21"/>
-          <w:szCs w:val="22"/>
-          <w:bdr w:val="none" w:sz="0" w:space="0" w:color="auto" w:frame="1"/>
-        </w:rPr>
-        <w:t>U.S. PHOTO ID:</w:t>
-      </w:r>
-      <w:r>
-        <w:rPr>
-          <w:rFonts w:ascii="Lato" w:eastAsia="Times New Roman" w:hAnsi="Lato" w:cs="Times New Roman"/>
-          <w:color w:val="111111"/>
+        <w:t xml:space="preserve">U.S. PHOTO ID: </w:t>
+      </w:r>
+      <w:r>
+        <w:rPr>
+          <w:rFonts w:ascii="Lato" w:hAnsi="Lato"/>
+          <w:color w:val="0F0F0F"/>
           <w:sz w:val="22"/>
           <w:szCs w:val="22"/>
         </w:rPr>
-        <w:t xml:space="preserve"> ONE legal PHOTO ID will need to be shown on camera to the VE Team. Adults must show a U.S. or state-issued driver’s license, non-driver state ID, or U.S. passport. Under-18 students may show one of the above items, or the student shows a school ID or birth </w:t>
-      </w:r>
-      <w:proofErr w:type="gramStart"/>
-      <w:r>
-        <w:rPr>
-          <w:rFonts w:ascii="Lato" w:eastAsia="Times New Roman" w:hAnsi="Lato" w:cs="Times New Roman"/>
-          <w:color w:val="111111"/>
+        <w:t xml:space="preserve">ONE legal PHOTO ID will need to be shown on camera to the VE Team. </w:t>
+      </w:r>
+    </w:p>
+    <w:p>
+      <w:pPr>
+        <w:pStyle w:val="NormalWeb"/>
+        <w:ind w:left="720"/>
+      </w:pPr>
+      <w:r>
+        <w:rPr>
+          <w:rFonts w:ascii="Lato" w:hAnsi="Lato"/>
+          <w:color w:val="0F0F0F"/>
           <w:sz w:val="22"/>
           <w:szCs w:val="22"/>
         </w:rPr>
-        <w:t>certificate</w:t>
-      </w:r>
-      <w:proofErr w:type="gramEnd"/>
-      <w:r>
-        <w:rPr>
-          <w:rFonts w:ascii="Lato" w:eastAsia="Times New Roman" w:hAnsi="Lato" w:cs="Times New Roman"/>
-          <w:color w:val="111111"/>
-          <w:sz w:val="22"/>
-          <w:szCs w:val="22"/>
-        </w:rPr>
-        <w:t xml:space="preserve"> and a legal guardian presents a photo ID. </w:t>
+        <w:t>Adults must show a U.S. or state-issued driver’s license, non-driver state ID, or U.S. passport. Under-18 students may show one of the above items, or the student shows a school ID or birth certificate, and a legal guardian presents a photo ID. All ID’s must be actual physical ID cards. We will not accept digital ID’s or other facsimiles of an ID.</w:t>
       </w:r>
     </w:p>
     <w:p>
@@ -1773,6 +1760,7 @@
           <w:szCs w:val="22"/>
           <w:bdr w:val="none" w:sz="0" w:space="0" w:color="auto" w:frame="1"/>
         </w:rPr>
+        <w:lastRenderedPageBreak/>
         <w:t>Remove ALL</w:t>
       </w:r>
       <w:r>
@@ -1843,7 +1831,6 @@
           <w:szCs w:val="22"/>
           <w:bdr w:val="none" w:sz="0" w:space="0" w:color="auto" w:frame="1"/>
         </w:rPr>
-        <w:lastRenderedPageBreak/>
         <w:t>Disable</w:t>
       </w:r>
       <w:r>
@@ -3200,6 +3187,7 @@
           <w:szCs w:val="22"/>
           <w:bdr w:val="none" w:sz="0" w:space="0" w:color="auto" w:frame="1"/>
         </w:rPr>
+        <w:lastRenderedPageBreak/>
         <w:t>DO NOT TOUCH YOUR PHONE</w:t>
       </w:r>
       <w:r>
@@ -3317,7 +3305,7 @@
 </file>
 
 <file path=word/endnotes.xml><?xml version="1.0" encoding="utf-8"?>
-<w:endnotes xmlns:wpc="http://schemas.microsoft.com/office/word/2010/wordprocessingCanvas" xmlns:cx="http://schemas.microsoft.com/office/drawing/2014/chartex" xmlns:cx1="http://schemas.microsoft.com/office/drawing/2015/9/8/chartex" xmlns:cx2="http://schemas.microsoft.com/office/drawing/2015/10/21/chartex" xmlns:cx3="http://schemas.microsoft.com/office/drawing/2016/5/9/chartex" xmlns:cx4="http://schemas.microsoft.com/office/drawing/2016/5/10/chartex" xmlns:cx5="http://schemas.microsoft.com/office/drawing/2016/5/11/chartex" xmlns:cx6="http://schemas.microsoft.com/office/drawing/2016/5/12/chartex" xmlns:cx7="http://schemas.microsoft.com/office/drawing/2016/5/13/chartex" xmlns:cx8="http://schemas.microsoft.com/office/drawing/2016/5/14/chartex" xmlns:mc="http://schemas.openxmlformats.org/markup-compatibility/2006" xmlns:aink="http://schemas.microsoft.com/office/drawing/2016/ink" xmlns:am3d="http://schemas.microsoft.com/office/drawing/2017/model3d" xmlns:o="urn:schemas-microsoft-com:office:office" xmlns:r="http://schemas.openxmlformats.org/officeDocument/2006/relationships" xmlns:m="http://schemas.openxmlformats.org/officeDocument/2006/math" xmlns:v="urn:schemas-microsoft-com:vml" xmlns:wp14="http://schemas.microsoft.com/office/word/2010/wordprocessingDrawing" xmlns:wp="http://schemas.openxmlformats.org/drawingml/2006/wordprocessingDrawing" xmlns:w10="urn:schemas-microsoft-com:office:word" xmlns:w="http://schemas.openxmlformats.org/wordprocessingml/2006/main" xmlns:w14="http://schemas.microsoft.com/office/word/2010/wordml" xmlns:w15="http://schemas.microsoft.com/office/word/2012/wordml" xmlns:w16cex="http://schemas.microsoft.com/office/word/2018/wordml/cex" xmlns:w16cid="http://schemas.microsoft.com/office/word/2016/wordml/cid" xmlns:w16="http://schemas.microsoft.com/office/word/2018/wordml" xmlns:w16sdtdh="http://schemas.microsoft.com/office/word/2020/wordml/sdtdatahash" xmlns:w16se="http://schemas.microsoft.com/office/word/2015/wordml/symex" xmlns:wpg="http://schemas.microsoft.com/office/word/2010/wordprocessingGroup" xmlns:wpi="http://schemas.microsoft.com/office/word/2010/wordprocessingInk" xmlns:wne="http://schemas.microsoft.com/office/word/2006/wordml" xmlns:wps="http://schemas.microsoft.com/office/word/2010/wordprocessingShape" mc:Ignorable="w14 w15 w16se w16cid w16 w16cex w16sdtdh wp14">
+<w:endnotes xmlns:wpc="http://schemas.microsoft.com/office/word/2010/wordprocessingCanvas" xmlns:cx="http://schemas.microsoft.com/office/drawing/2014/chartex" xmlns:cx1="http://schemas.microsoft.com/office/drawing/2015/9/8/chartex" xmlns:cx2="http://schemas.microsoft.com/office/drawing/2015/10/21/chartex" xmlns:cx3="http://schemas.microsoft.com/office/drawing/2016/5/9/chartex" xmlns:cx4="http://schemas.microsoft.com/office/drawing/2016/5/10/chartex" xmlns:cx5="http://schemas.microsoft.com/office/drawing/2016/5/11/chartex" xmlns:cx6="http://schemas.microsoft.com/office/drawing/2016/5/12/chartex" xmlns:cx7="http://schemas.microsoft.com/office/drawing/2016/5/13/chartex" xmlns:cx8="http://schemas.microsoft.com/office/drawing/2016/5/14/chartex" xmlns:mc="http://schemas.openxmlformats.org/markup-compatibility/2006" xmlns:aink="http://schemas.microsoft.com/office/drawing/2016/ink" xmlns:am3d="http://schemas.microsoft.com/office/drawing/2017/model3d" xmlns:o="urn:schemas-microsoft-com:office:office" xmlns:oel="http://schemas.microsoft.com/office/2019/extlst" xmlns:r="http://schemas.openxmlformats.org/officeDocument/2006/relationships" xmlns:m="http://schemas.openxmlformats.org/officeDocument/2006/math" xmlns:v="urn:schemas-microsoft-com:vml" xmlns:wp14="http://schemas.microsoft.com/office/word/2010/wordprocessingDrawing" xmlns:wp="http://schemas.openxmlformats.org/drawingml/2006/wordprocessingDrawing" xmlns:w10="urn:schemas-microsoft-com:office:word" xmlns:w="http://schemas.openxmlformats.org/wordprocessingml/2006/main" xmlns:w14="http://schemas.microsoft.com/office/word/2010/wordml" xmlns:w15="http://schemas.microsoft.com/office/word/2012/wordml" xmlns:w16cex="http://schemas.microsoft.com/office/word/2018/wordml/cex" xmlns:w16cid="http://schemas.microsoft.com/office/word/2016/wordml/cid" xmlns:w16="http://schemas.microsoft.com/office/word/2018/wordml" xmlns:w16sdtdh="http://schemas.microsoft.com/office/word/2020/wordml/sdtdatahash" xmlns:w16se="http://schemas.microsoft.com/office/word/2015/wordml/symex" xmlns:wpg="http://schemas.microsoft.com/office/word/2010/wordprocessingGroup" xmlns:wpi="http://schemas.microsoft.com/office/word/2010/wordprocessingInk" xmlns:wne="http://schemas.microsoft.com/office/word/2006/wordml" xmlns:wps="http://schemas.microsoft.com/office/word/2010/wordprocessingShape" mc:Ignorable="w14 w15 w16se w16cid w16 w16cex w16sdtdh wp14">
   <w:endnote w:type="separator" w:id="-1">
     <w:p>
       <w:r>
@@ -3336,7 +3324,7 @@
 </file>
 
 <file path=word/footnotes.xml><?xml version="1.0" encoding="utf-8"?>
-<w:footnotes xmlns:wpc="http://schemas.microsoft.com/office/word/2010/wordprocessingCanvas" xmlns:cx="http://schemas.microsoft.com/office/drawing/2014/chartex" xmlns:cx1="http://schemas.microsoft.com/office/drawing/2015/9/8/chartex" xmlns:cx2="http://schemas.microsoft.com/office/drawing/2015/10/21/chartex" xmlns:cx3="http://schemas.microsoft.com/office/drawing/2016/5/9/chartex" xmlns:cx4="http://schemas.microsoft.com/office/drawing/2016/5/10/chartex" xmlns:cx5="http://schemas.microsoft.com/office/drawing/2016/5/11/chartex" xmlns:cx6="http://schemas.microsoft.com/office/drawing/2016/5/12/chartex" xmlns:cx7="http://schemas.microsoft.com/office/drawing/2016/5/13/chartex" xmlns:cx8="http://schemas.microsoft.com/office/drawing/2016/5/14/chartex" xmlns:mc="http://schemas.openxmlformats.org/markup-compatibility/2006" xmlns:aink="http://schemas.microsoft.com/office/drawing/2016/ink" xmlns:am3d="http://schemas.microsoft.com/office/drawing/2017/model3d" xmlns:o="urn:schemas-microsoft-com:office:office" xmlns:r="http://schemas.openxmlformats.org/officeDocument/2006/relationships" xmlns:m="http://schemas.openxmlformats.org/officeDocument/2006/math" xmlns:v="urn:schemas-microsoft-com:vml" xmlns:wp14="http://schemas.microsoft.com/office/word/2010/wordprocessingDrawing" xmlns:wp="http://schemas.openxmlformats.org/drawingml/2006/wordprocessingDrawing" xmlns:w10="urn:schemas-microsoft-com:office:word" xmlns:w="http://schemas.openxmlformats.org/wordprocessingml/2006/main" xmlns:w14="http://schemas.microsoft.com/office/word/2010/wordml" xmlns:w15="http://schemas.microsoft.com/office/word/2012/wordml" xmlns:w16cex="http://schemas.microsoft.com/office/word/2018/wordml/cex" xmlns:w16cid="http://schemas.microsoft.com/office/word/2016/wordml/cid" xmlns:w16="http://schemas.microsoft.com/office/word/2018/wordml" xmlns:w16sdtdh="http://schemas.microsoft.com/office/word/2020/wordml/sdtdatahash" xmlns:w16se="http://schemas.microsoft.com/office/word/2015/wordml/symex" xmlns:wpg="http://schemas.microsoft.com/office/word/2010/wordprocessingGroup" xmlns:wpi="http://schemas.microsoft.com/office/word/2010/wordprocessingInk" xmlns:wne="http://schemas.microsoft.com/office/word/2006/wordml" xmlns:wps="http://schemas.microsoft.com/office/word/2010/wordprocessingShape" mc:Ignorable="w14 w15 w16se w16cid w16 w16cex w16sdtdh wp14">
+<w:footnotes xmlns:wpc="http://schemas.microsoft.com/office/word/2010/wordprocessingCanvas" xmlns:cx="http://schemas.microsoft.com/office/drawing/2014/chartex" xmlns:cx1="http://schemas.microsoft.com/office/drawing/2015/9/8/chartex" xmlns:cx2="http://schemas.microsoft.com/office/drawing/2015/10/21/chartex" xmlns:cx3="http://schemas.microsoft.com/office/drawing/2016/5/9/chartex" xmlns:cx4="http://schemas.microsoft.com/office/drawing/2016/5/10/chartex" xmlns:cx5="http://schemas.microsoft.com/office/drawing/2016/5/11/chartex" xmlns:cx6="http://schemas.microsoft.com/office/drawing/2016/5/12/chartex" xmlns:cx7="http://schemas.microsoft.com/office/drawing/2016/5/13/chartex" xmlns:cx8="http://schemas.microsoft.com/office/drawing/2016/5/14/chartex" xmlns:mc="http://schemas.openxmlformats.org/markup-compatibility/2006" xmlns:aink="http://schemas.microsoft.com/office/drawing/2016/ink" xmlns:am3d="http://schemas.microsoft.com/office/drawing/2017/model3d" xmlns:o="urn:schemas-microsoft-com:office:office" xmlns:oel="http://schemas.microsoft.com/office/2019/extlst" xmlns:r="http://schemas.openxmlformats.org/officeDocument/2006/relationships" xmlns:m="http://schemas.openxmlformats.org/officeDocument/2006/math" xmlns:v="urn:schemas-microsoft-com:vml" xmlns:wp14="http://schemas.microsoft.com/office/word/2010/wordprocessingDrawing" xmlns:wp="http://schemas.openxmlformats.org/drawingml/2006/wordprocessingDrawing" xmlns:w10="urn:schemas-microsoft-com:office:word" xmlns:w="http://schemas.openxmlformats.org/wordprocessingml/2006/main" xmlns:w14="http://schemas.microsoft.com/office/word/2010/wordml" xmlns:w15="http://schemas.microsoft.com/office/word/2012/wordml" xmlns:w16cex="http://schemas.microsoft.com/office/word/2018/wordml/cex" xmlns:w16cid="http://schemas.microsoft.com/office/word/2016/wordml/cid" xmlns:w16="http://schemas.microsoft.com/office/word/2018/wordml" xmlns:w16sdtdh="http://schemas.microsoft.com/office/word/2020/wordml/sdtdatahash" xmlns:w16se="http://schemas.microsoft.com/office/word/2015/wordml/symex" xmlns:wpg="http://schemas.microsoft.com/office/word/2010/wordprocessingGroup" xmlns:wpi="http://schemas.microsoft.com/office/word/2010/wordprocessingInk" xmlns:wne="http://schemas.microsoft.com/office/word/2006/wordml" xmlns:wps="http://schemas.microsoft.com/office/word/2010/wordprocessingShape" mc:Ignorable="w14 w15 w16se w16cid w16 w16cex w16sdtdh wp14">
   <w:footnote w:type="separator" w:id="-1">
     <w:p>
       <w:r>
@@ -3355,7 +3343,7 @@
 </file>
 
 <file path=word/header1.xml><?xml version="1.0" encoding="utf-8"?>
-<w:hdr xmlns:wpc="http://schemas.microsoft.com/office/word/2010/wordprocessingCanvas" xmlns:cx="http://schemas.microsoft.com/office/drawing/2014/chartex" xmlns:cx1="http://schemas.microsoft.com/office/drawing/2015/9/8/chartex" xmlns:cx2="http://schemas.microsoft.com/office/drawing/2015/10/21/chartex" xmlns:cx3="http://schemas.microsoft.com/office/drawing/2016/5/9/chartex" xmlns:cx4="http://schemas.microsoft.com/office/drawing/2016/5/10/chartex" xmlns:cx5="http://schemas.microsoft.com/office/drawing/2016/5/11/chartex" xmlns:cx6="http://schemas.microsoft.com/office/drawing/2016/5/12/chartex" xmlns:cx7="http://schemas.microsoft.com/office/drawing/2016/5/13/chartex" xmlns:cx8="http://schemas.microsoft.com/office/drawing/2016/5/14/chartex" xmlns:mc="http://schemas.openxmlformats.org/markup-compatibility/2006" xmlns:aink="http://schemas.microsoft.com/office/drawing/2016/ink" xmlns:am3d="http://schemas.microsoft.com/office/drawing/2017/model3d" xmlns:o="urn:schemas-microsoft-com:office:office" xmlns:r="http://schemas.openxmlformats.org/officeDocument/2006/relationships" xmlns:m="http://schemas.openxmlformats.org/officeDocument/2006/math" xmlns:v="urn:schemas-microsoft-com:vml" xmlns:wp14="http://schemas.microsoft.com/office/word/2010/wordprocessingDrawing" xmlns:wp="http://schemas.openxmlformats.org/drawingml/2006/wordprocessingDrawing" xmlns:w10="urn:schemas-microsoft-com:office:word" xmlns:w="http://schemas.openxmlformats.org/wordprocessingml/2006/main" xmlns:w14="http://schemas.microsoft.com/office/word/2010/wordml" xmlns:w15="http://schemas.microsoft.com/office/word/2012/wordml" xmlns:w16cex="http://schemas.microsoft.com/office/word/2018/wordml/cex" xmlns:w16cid="http://schemas.microsoft.com/office/word/2016/wordml/cid" xmlns:w16="http://schemas.microsoft.com/office/word/2018/wordml" xmlns:w16sdtdh="http://schemas.microsoft.com/office/word/2020/wordml/sdtdatahash" xmlns:w16se="http://schemas.microsoft.com/office/word/2015/wordml/symex" xmlns:wpg="http://schemas.microsoft.com/office/word/2010/wordprocessingGroup" xmlns:wpi="http://schemas.microsoft.com/office/word/2010/wordprocessingInk" xmlns:wne="http://schemas.microsoft.com/office/word/2006/wordml" xmlns:wps="http://schemas.microsoft.com/office/word/2010/wordprocessingShape" mc:Ignorable="w14 w15 w16se w16cid w16 w16cex w16sdtdh wp14">
+<w:hdr xmlns:wpc="http://schemas.microsoft.com/office/word/2010/wordprocessingCanvas" xmlns:cx="http://schemas.microsoft.com/office/drawing/2014/chartex" xmlns:cx1="http://schemas.microsoft.com/office/drawing/2015/9/8/chartex" xmlns:cx2="http://schemas.microsoft.com/office/drawing/2015/10/21/chartex" xmlns:cx3="http://schemas.microsoft.com/office/drawing/2016/5/9/chartex" xmlns:cx4="http://schemas.microsoft.com/office/drawing/2016/5/10/chartex" xmlns:cx5="http://schemas.microsoft.com/office/drawing/2016/5/11/chartex" xmlns:cx6="http://schemas.microsoft.com/office/drawing/2016/5/12/chartex" xmlns:cx7="http://schemas.microsoft.com/office/drawing/2016/5/13/chartex" xmlns:cx8="http://schemas.microsoft.com/office/drawing/2016/5/14/chartex" xmlns:mc="http://schemas.openxmlformats.org/markup-compatibility/2006" xmlns:aink="http://schemas.microsoft.com/office/drawing/2016/ink" xmlns:am3d="http://schemas.microsoft.com/office/drawing/2017/model3d" xmlns:o="urn:schemas-microsoft-com:office:office" xmlns:oel="http://schemas.microsoft.com/office/2019/extlst" xmlns:r="http://schemas.openxmlformats.org/officeDocument/2006/relationships" xmlns:m="http://schemas.openxmlformats.org/officeDocument/2006/math" xmlns:v="urn:schemas-microsoft-com:vml" xmlns:wp14="http://schemas.microsoft.com/office/word/2010/wordprocessingDrawing" xmlns:wp="http://schemas.openxmlformats.org/drawingml/2006/wordprocessingDrawing" xmlns:w10="urn:schemas-microsoft-com:office:word" xmlns:w="http://schemas.openxmlformats.org/wordprocessingml/2006/main" xmlns:w14="http://schemas.microsoft.com/office/word/2010/wordml" xmlns:w15="http://schemas.microsoft.com/office/word/2012/wordml" xmlns:w16cex="http://schemas.microsoft.com/office/word/2018/wordml/cex" xmlns:w16cid="http://schemas.microsoft.com/office/word/2016/wordml/cid" xmlns:w16="http://schemas.microsoft.com/office/word/2018/wordml" xmlns:w16sdtdh="http://schemas.microsoft.com/office/word/2020/wordml/sdtdatahash" xmlns:w16se="http://schemas.microsoft.com/office/word/2015/wordml/symex" xmlns:wpg="http://schemas.microsoft.com/office/word/2010/wordprocessingGroup" xmlns:wpi="http://schemas.microsoft.com/office/word/2010/wordprocessingInk" xmlns:wne="http://schemas.microsoft.com/office/word/2006/wordml" xmlns:wps="http://schemas.microsoft.com/office/word/2010/wordprocessingShape" mc:Ignorable="w14 w15 w16se w16cid w16 w16cex w16sdtdh wp14">
   <w:p>
     <w:pPr>
       <w:pStyle w:val="Header"/>
@@ -3365,7 +3353,7 @@
 </file>
 
 <file path=word/numbering.xml><?xml version="1.0" encoding="utf-8"?>
-<w:numbering xmlns:wpc="http://schemas.microsoft.com/office/word/2010/wordprocessingCanvas" xmlns:cx="http://schemas.microsoft.com/office/drawing/2014/chartex" xmlns:cx1="http://schemas.microsoft.com/office/drawing/2015/9/8/chartex" xmlns:cx2="http://schemas.microsoft.com/office/drawing/2015/10/21/chartex" xmlns:cx3="http://schemas.microsoft.com/office/drawing/2016/5/9/chartex" xmlns:cx4="http://schemas.microsoft.com/office/drawing/2016/5/10/chartex" xmlns:cx5="http://schemas.microsoft.com/office/drawing/2016/5/11/chartex" xmlns:cx6="http://schemas.microsoft.com/office/drawing/2016/5/12/chartex" xmlns:cx7="http://schemas.microsoft.com/office/drawing/2016/5/13/chartex" xmlns:cx8="http://schemas.microsoft.com/office/drawing/2016/5/14/chartex" xmlns:mc="http://schemas.openxmlformats.org/markup-compatibility/2006" xmlns:aink="http://schemas.microsoft.com/office/drawing/2016/ink" xmlns:am3d="http://schemas.microsoft.com/office/drawing/2017/model3d" xmlns:o="urn:schemas-microsoft-com:office:office" xmlns:r="http://schemas.openxmlformats.org/officeDocument/2006/relationships" xmlns:m="http://schemas.openxmlformats.org/officeDocument/2006/math" xmlns:v="urn:schemas-microsoft-com:vml" xmlns:wp14="http://schemas.microsoft.com/office/word/2010/wordprocessingDrawing" xmlns:wp="http://schemas.openxmlformats.org/drawingml/2006/wordprocessingDrawing" xmlns:w10="urn:schemas-microsoft-com:office:word" xmlns:w="http://schemas.openxmlformats.org/wordprocessingml/2006/main" xmlns:w14="http://schemas.microsoft.com/office/word/2010/wordml" xmlns:w15="http://schemas.microsoft.com/office/word/2012/wordml" xmlns:w16cex="http://schemas.microsoft.com/office/word/2018/wordml/cex" xmlns:w16cid="http://schemas.microsoft.com/office/word/2016/wordml/cid" xmlns:w16="http://schemas.microsoft.com/office/word/2018/wordml" xmlns:w16sdtdh="http://schemas.microsoft.com/office/word/2020/wordml/sdtdatahash" xmlns:w16se="http://schemas.microsoft.com/office/word/2015/wordml/symex" xmlns:wpg="http://schemas.microsoft.com/office/word/2010/wordprocessingGroup" xmlns:wpi="http://schemas.microsoft.com/office/word/2010/wordprocessingInk" xmlns:wne="http://schemas.microsoft.com/office/word/2006/wordml" xmlns:wps="http://schemas.microsoft.com/office/word/2010/wordprocessingShape" mc:Ignorable="w14 w15 w16se w16cid w16 w16cex w16sdtdh wp14">
+<w:numbering xmlns:wpc="http://schemas.microsoft.com/office/word/2010/wordprocessingCanvas" xmlns:cx="http://schemas.microsoft.com/office/drawing/2014/chartex" xmlns:cx1="http://schemas.microsoft.com/office/drawing/2015/9/8/chartex" xmlns:cx2="http://schemas.microsoft.com/office/drawing/2015/10/21/chartex" xmlns:cx3="http://schemas.microsoft.com/office/drawing/2016/5/9/chartex" xmlns:cx4="http://schemas.microsoft.com/office/drawing/2016/5/10/chartex" xmlns:cx5="http://schemas.microsoft.com/office/drawing/2016/5/11/chartex" xmlns:cx6="http://schemas.microsoft.com/office/drawing/2016/5/12/chartex" xmlns:cx7="http://schemas.microsoft.com/office/drawing/2016/5/13/chartex" xmlns:cx8="http://schemas.microsoft.com/office/drawing/2016/5/14/chartex" xmlns:mc="http://schemas.openxmlformats.org/markup-compatibility/2006" xmlns:aink="http://schemas.microsoft.com/office/drawing/2016/ink" xmlns:am3d="http://schemas.microsoft.com/office/drawing/2017/model3d" xmlns:o="urn:schemas-microsoft-com:office:office" xmlns:oel="http://schemas.microsoft.com/office/2019/extlst" xmlns:r="http://schemas.openxmlformats.org/officeDocument/2006/relationships" xmlns:m="http://schemas.openxmlformats.org/officeDocument/2006/math" xmlns:v="urn:schemas-microsoft-com:vml" xmlns:wp14="http://schemas.microsoft.com/office/word/2010/wordprocessingDrawing" xmlns:wp="http://schemas.openxmlformats.org/drawingml/2006/wordprocessingDrawing" xmlns:w10="urn:schemas-microsoft-com:office:word" xmlns:w="http://schemas.openxmlformats.org/wordprocessingml/2006/main" xmlns:w14="http://schemas.microsoft.com/office/word/2010/wordml" xmlns:w15="http://schemas.microsoft.com/office/word/2012/wordml" xmlns:w16cex="http://schemas.microsoft.com/office/word/2018/wordml/cex" xmlns:w16cid="http://schemas.microsoft.com/office/word/2016/wordml/cid" xmlns:w16="http://schemas.microsoft.com/office/word/2018/wordml" xmlns:w16sdtdh="http://schemas.microsoft.com/office/word/2020/wordml/sdtdatahash" xmlns:w16se="http://schemas.microsoft.com/office/word/2015/wordml/symex" xmlns:wpg="http://schemas.microsoft.com/office/word/2010/wordprocessingGroup" xmlns:wpi="http://schemas.microsoft.com/office/word/2010/wordprocessingInk" xmlns:wne="http://schemas.microsoft.com/office/word/2006/wordml" xmlns:wps="http://schemas.microsoft.com/office/word/2010/wordprocessingShape" mc:Ignorable="w14 w15 w16se w16cid w16 w16cex w16sdtdh wp14">
   <w:numPicBullet w:numPicBulletId="0">
     <w:pict>
       <v:shapetype id="_x0000_t75" coordsize="21600,21600" o:spt="75" o:preferrelative="t" path="m@4@5l@4@11@9@11@9@5xe" filled="f" stroked="f">
@@ -3387,14 +3375,14 @@
         <v:path o:extrusionok="f" gradientshapeok="t" o:connecttype="rect"/>
         <o:lock v:ext="edit" aspectratio="t"/>
       </v:shapetype>
-      <v:shape id="_x0000_i1063" type="#_x0000_t75" style="width:467.6pt;height:467.6pt" o:bullet="t">
+      <v:shape id="_x0000_i1052" type="#_x0000_t75" style="width:468pt;height:468pt" o:bullet="t">
         <v:imagedata r:id="rId1" o:title="box"/>
       </v:shape>
     </w:pict>
   </w:numPicBullet>
   <w:numPicBullet w:numPicBulletId="1">
     <w:pict>
-      <v:shape id="_x0000_i1064" type="#_x0000_t75" style="width:467.6pt;height:467.6pt" o:bullet="t">
+      <v:shape id="_x0000_i1053" type="#_x0000_t75" style="width:468pt;height:468pt" o:bullet="t">
         <v:imagedata r:id="rId2" o:title="box"/>
       </v:shape>
     </w:pict>
@@ -5726,6 +5714,155 @@
     </w:lvl>
   </w:abstractNum>
   <w:abstractNum w:abstractNumId="16" w15:restartNumberingAfterBreak="0">
+    <w:nsid w:val="77CE666C"/>
+    <w:multiLevelType w:val="multilevel"/>
+    <w:tmpl w:val="33361438"/>
+    <w:lvl w:ilvl="0">
+      <w:start w:val="1"/>
+      <w:numFmt w:val="bullet"/>
+      <w:lvlText w:val=""/>
+      <w:lvlJc w:val="left"/>
+      <w:pPr>
+        <w:tabs>
+          <w:tab w:val="num" w:pos="720"/>
+        </w:tabs>
+        <w:ind w:left="720" w:hanging="360"/>
+      </w:pPr>
+      <w:rPr>
+        <w:rFonts w:ascii="Symbol" w:hAnsi="Symbol" w:hint="default"/>
+        <w:sz w:val="20"/>
+      </w:rPr>
+    </w:lvl>
+    <w:lvl w:ilvl="1" w:tentative="1">
+      <w:start w:val="1"/>
+      <w:numFmt w:val="bullet"/>
+      <w:lvlText w:val="o"/>
+      <w:lvlJc w:val="left"/>
+      <w:pPr>
+        <w:tabs>
+          <w:tab w:val="num" w:pos="1440"/>
+        </w:tabs>
+        <w:ind w:left="1440" w:hanging="360"/>
+      </w:pPr>
+      <w:rPr>
+        <w:rFonts w:ascii="Courier New" w:hAnsi="Courier New" w:hint="default"/>
+        <w:sz w:val="20"/>
+      </w:rPr>
+    </w:lvl>
+    <w:lvl w:ilvl="2" w:tentative="1">
+      <w:start w:val="1"/>
+      <w:numFmt w:val="bullet"/>
+      <w:lvlText w:val=""/>
+      <w:lvlJc w:val="left"/>
+      <w:pPr>
+        <w:tabs>
+          <w:tab w:val="num" w:pos="2160"/>
+        </w:tabs>
+        <w:ind w:left="2160" w:hanging="360"/>
+      </w:pPr>
+      <w:rPr>
+        <w:rFonts w:ascii="Wingdings" w:hAnsi="Wingdings" w:hint="default"/>
+        <w:sz w:val="20"/>
+      </w:rPr>
+    </w:lvl>
+    <w:lvl w:ilvl="3" w:tentative="1">
+      <w:start w:val="1"/>
+      <w:numFmt w:val="bullet"/>
+      <w:lvlText w:val=""/>
+      <w:lvlJc w:val="left"/>
+      <w:pPr>
+        <w:tabs>
+          <w:tab w:val="num" w:pos="2880"/>
+        </w:tabs>
+        <w:ind w:left="2880" w:hanging="360"/>
+      </w:pPr>
+      <w:rPr>
+        <w:rFonts w:ascii="Wingdings" w:hAnsi="Wingdings" w:hint="default"/>
+        <w:sz w:val="20"/>
+      </w:rPr>
+    </w:lvl>
+    <w:lvl w:ilvl="4" w:tentative="1">
+      <w:start w:val="1"/>
+      <w:numFmt w:val="bullet"/>
+      <w:lvlText w:val=""/>
+      <w:lvlJc w:val="left"/>
+      <w:pPr>
+        <w:tabs>
+          <w:tab w:val="num" w:pos="3600"/>
+        </w:tabs>
+        <w:ind w:left="3600" w:hanging="360"/>
+      </w:pPr>
+      <w:rPr>
+        <w:rFonts w:ascii="Wingdings" w:hAnsi="Wingdings" w:hint="default"/>
+        <w:sz w:val="20"/>
+      </w:rPr>
+    </w:lvl>
+    <w:lvl w:ilvl="5" w:tentative="1">
+      <w:start w:val="1"/>
+      <w:numFmt w:val="bullet"/>
+      <w:lvlText w:val=""/>
+      <w:lvlJc w:val="left"/>
+      <w:pPr>
+        <w:tabs>
+          <w:tab w:val="num" w:pos="4320"/>
+        </w:tabs>
+        <w:ind w:left="4320" w:hanging="360"/>
+      </w:pPr>
+      <w:rPr>
+        <w:rFonts w:ascii="Wingdings" w:hAnsi="Wingdings" w:hint="default"/>
+        <w:sz w:val="20"/>
+      </w:rPr>
+    </w:lvl>
+    <w:lvl w:ilvl="6" w:tentative="1">
+      <w:start w:val="1"/>
+      <w:numFmt w:val="bullet"/>
+      <w:lvlText w:val=""/>
+      <w:lvlJc w:val="left"/>
+      <w:pPr>
+        <w:tabs>
+          <w:tab w:val="num" w:pos="5040"/>
+        </w:tabs>
+        <w:ind w:left="5040" w:hanging="360"/>
+      </w:pPr>
+      <w:rPr>
+        <w:rFonts w:ascii="Wingdings" w:hAnsi="Wingdings" w:hint="default"/>
+        <w:sz w:val="20"/>
+      </w:rPr>
+    </w:lvl>
+    <w:lvl w:ilvl="7" w:tentative="1">
+      <w:start w:val="1"/>
+      <w:numFmt w:val="bullet"/>
+      <w:lvlText w:val=""/>
+      <w:lvlJc w:val="left"/>
+      <w:pPr>
+        <w:tabs>
+          <w:tab w:val="num" w:pos="5760"/>
+        </w:tabs>
+        <w:ind w:left="5760" w:hanging="360"/>
+      </w:pPr>
+      <w:rPr>
+        <w:rFonts w:ascii="Wingdings" w:hAnsi="Wingdings" w:hint="default"/>
+        <w:sz w:val="20"/>
+      </w:rPr>
+    </w:lvl>
+    <w:lvl w:ilvl="8" w:tentative="1">
+      <w:start w:val="1"/>
+      <w:numFmt w:val="bullet"/>
+      <w:lvlText w:val=""/>
+      <w:lvlJc w:val="left"/>
+      <w:pPr>
+        <w:tabs>
+          <w:tab w:val="num" w:pos="6480"/>
+        </w:tabs>
+        <w:ind w:left="6480" w:hanging="360"/>
+      </w:pPr>
+      <w:rPr>
+        <w:rFonts w:ascii="Wingdings" w:hAnsi="Wingdings" w:hint="default"/>
+        <w:sz w:val="20"/>
+      </w:rPr>
+    </w:lvl>
+  </w:abstractNum>
+  <w:abstractNum w:abstractNumId="17" w15:restartNumberingAfterBreak="0">
     <w:nsid w:val="7E821497"/>
     <w:multiLevelType w:val="multilevel"/>
     <w:tmpl w:val="C018F070"/>
@@ -5872,56 +6009,59 @@
       </w:rPr>
     </w:lvl>
   </w:abstractNum>
-  <w:num w:numId="1">
+  <w:num w:numId="1" w16cid:durableId="471598396">
     <w:abstractNumId w:val="8"/>
   </w:num>
-  <w:num w:numId="2">
+  <w:num w:numId="2" w16cid:durableId="1307247002">
     <w:abstractNumId w:val="9"/>
   </w:num>
-  <w:num w:numId="3">
+  <w:num w:numId="3" w16cid:durableId="1255240931">
     <w:abstractNumId w:val="14"/>
   </w:num>
-  <w:num w:numId="4">
+  <w:num w:numId="4" w16cid:durableId="1830243662">
     <w:abstractNumId w:val="15"/>
   </w:num>
-  <w:num w:numId="5">
+  <w:num w:numId="5" w16cid:durableId="1334142559">
     <w:abstractNumId w:val="11"/>
   </w:num>
-  <w:num w:numId="6">
+  <w:num w:numId="6" w16cid:durableId="1797328403">
     <w:abstractNumId w:val="5"/>
   </w:num>
-  <w:num w:numId="7">
+  <w:num w:numId="7" w16cid:durableId="2015182676">
     <w:abstractNumId w:val="10"/>
   </w:num>
-  <w:num w:numId="8">
+  <w:num w:numId="8" w16cid:durableId="32466294">
     <w:abstractNumId w:val="12"/>
   </w:num>
-  <w:num w:numId="9">
+  <w:num w:numId="9" w16cid:durableId="72705543">
     <w:abstractNumId w:val="6"/>
   </w:num>
-  <w:num w:numId="10">
+  <w:num w:numId="10" w16cid:durableId="980496020">
     <w:abstractNumId w:val="3"/>
   </w:num>
-  <w:num w:numId="11">
+  <w:num w:numId="11" w16cid:durableId="39473974">
     <w:abstractNumId w:val="2"/>
   </w:num>
-  <w:num w:numId="12">
+  <w:num w:numId="12" w16cid:durableId="1764647452">
     <w:abstractNumId w:val="7"/>
   </w:num>
-  <w:num w:numId="13">
+  <w:num w:numId="13" w16cid:durableId="1620725675">
     <w:abstractNumId w:val="1"/>
   </w:num>
-  <w:num w:numId="14">
+  <w:num w:numId="14" w16cid:durableId="1457094093">
     <w:abstractNumId w:val="4"/>
   </w:num>
-  <w:num w:numId="15">
+  <w:num w:numId="15" w16cid:durableId="821122052">
     <w:abstractNumId w:val="0"/>
   </w:num>
-  <w:num w:numId="16">
+  <w:num w:numId="16" w16cid:durableId="1190217398">
+    <w:abstractNumId w:val="17"/>
+  </w:num>
+  <w:num w:numId="17" w16cid:durableId="207306430">
+    <w:abstractNumId w:val="13"/>
+  </w:num>
+  <w:num w:numId="18" w16cid:durableId="2134975036">
     <w:abstractNumId w:val="16"/>
-  </w:num>
-  <w:num w:numId="17">
-    <w:abstractNumId w:val="13"/>
   </w:num>
 </w:numbering>
 </file>
@@ -6045,6 +6185,7 @@
     <w:lsdException w:name="HTML Sample" w:semiHidden="1" w:unhideWhenUsed="1"/>
     <w:lsdException w:name="HTML Typewriter" w:semiHidden="1" w:unhideWhenUsed="1"/>
     <w:lsdException w:name="HTML Variable" w:semiHidden="1" w:unhideWhenUsed="1"/>
+    <w:lsdException w:name="Normal Table" w:semiHidden="1" w:unhideWhenUsed="1"/>
     <w:lsdException w:name="annotation subject" w:semiHidden="1" w:unhideWhenUsed="1"/>
     <w:lsdException w:name="No List" w:semiHidden="1" w:unhideWhenUsed="1"/>
     <w:lsdException w:name="Outline List 1" w:semiHidden="1" w:unhideWhenUsed="1"/>
@@ -6091,8 +6232,10 @@
     <w:lsdException w:name="Table Subtle 2" w:semiHidden="1" w:unhideWhenUsed="1"/>
     <w:lsdException w:name="Table Web 1" w:semiHidden="1" w:unhideWhenUsed="1"/>
     <w:lsdException w:name="Table Web 2" w:semiHidden="1" w:unhideWhenUsed="1"/>
+    <w:lsdException w:name="Table Web 3" w:semiHidden="1" w:unhideWhenUsed="1"/>
     <w:lsdException w:name="Balloon Text" w:semiHidden="1" w:unhideWhenUsed="1"/>
     <w:lsdException w:name="Table Grid" w:uiPriority="39"/>
+    <w:lsdException w:name="Table Theme" w:semiHidden="1" w:unhideWhenUsed="1"/>
     <w:lsdException w:name="Placeholder Text" w:semiHidden="1"/>
     <w:lsdException w:name="No Spacing" w:uiPriority="1" w:qFormat="1"/>
     <w:lsdException w:name="Light Shading" w:uiPriority="60"/>

--- a/Documents/Checklist.docx
+++ b/Documents/Checklist.docx
@@ -1,6 +1,6 @@
 
 <file path=word/document.xml><?xml version="1.0" encoding="utf-8"?>
-<w:document xmlns:wpc="http://schemas.microsoft.com/office/word/2010/wordprocessingCanvas" xmlns:cx="http://schemas.microsoft.com/office/drawing/2014/chartex" xmlns:cx1="http://schemas.microsoft.com/office/drawing/2015/9/8/chartex" xmlns:cx2="http://schemas.microsoft.com/office/drawing/2015/10/21/chartex" xmlns:cx3="http://schemas.microsoft.com/office/drawing/2016/5/9/chartex" xmlns:cx4="http://schemas.microsoft.com/office/drawing/2016/5/10/chartex" xmlns:cx5="http://schemas.microsoft.com/office/drawing/2016/5/11/chartex" xmlns:cx6="http://schemas.microsoft.com/office/drawing/2016/5/12/chartex" xmlns:cx7="http://schemas.microsoft.com/office/drawing/2016/5/13/chartex" xmlns:cx8="http://schemas.microsoft.com/office/drawing/2016/5/14/chartex" xmlns:mc="http://schemas.openxmlformats.org/markup-compatibility/2006" xmlns:aink="http://schemas.microsoft.com/office/drawing/2016/ink" xmlns:am3d="http://schemas.microsoft.com/office/drawing/2017/model3d" xmlns:o="urn:schemas-microsoft-com:office:office" xmlns:oel="http://schemas.microsoft.com/office/2019/extlst" xmlns:r="http://schemas.openxmlformats.org/officeDocument/2006/relationships" xmlns:m="http://schemas.openxmlformats.org/officeDocument/2006/math" xmlns:v="urn:schemas-microsoft-com:vml" xmlns:wp14="http://schemas.microsoft.com/office/word/2010/wordprocessingDrawing" xmlns:wp="http://schemas.openxmlformats.org/drawingml/2006/wordprocessingDrawing" xmlns:w10="urn:schemas-microsoft-com:office:word" xmlns:w="http://schemas.openxmlformats.org/wordprocessingml/2006/main" xmlns:w14="http://schemas.microsoft.com/office/word/2010/wordml" xmlns:w15="http://schemas.microsoft.com/office/word/2012/wordml" xmlns:w16cex="http://schemas.microsoft.com/office/word/2018/wordml/cex" xmlns:w16cid="http://schemas.microsoft.com/office/word/2016/wordml/cid" xmlns:w16="http://schemas.microsoft.com/office/word/2018/wordml" xmlns:w16sdtdh="http://schemas.microsoft.com/office/word/2020/wordml/sdtdatahash" xmlns:w16se="http://schemas.microsoft.com/office/word/2015/wordml/symex" xmlns:wpg="http://schemas.microsoft.com/office/word/2010/wordprocessingGroup" xmlns:wpi="http://schemas.microsoft.com/office/word/2010/wordprocessingInk" xmlns:wne="http://schemas.microsoft.com/office/word/2006/wordml" xmlns:wps="http://schemas.microsoft.com/office/word/2010/wordprocessingShape" mc:Ignorable="w14 w15 w16se w16cid w16 w16cex w16sdtdh wp14">
+<w:document xmlns:wpc="http://schemas.microsoft.com/office/word/2010/wordprocessingCanvas" xmlns:cx="http://schemas.microsoft.com/office/drawing/2014/chartex" xmlns:cx1="http://schemas.microsoft.com/office/drawing/2015/9/8/chartex" xmlns:cx2="http://schemas.microsoft.com/office/drawing/2015/10/21/chartex" xmlns:cx3="http://schemas.microsoft.com/office/drawing/2016/5/9/chartex" xmlns:cx4="http://schemas.microsoft.com/office/drawing/2016/5/10/chartex" xmlns:cx5="http://schemas.microsoft.com/office/drawing/2016/5/11/chartex" xmlns:cx6="http://schemas.microsoft.com/office/drawing/2016/5/12/chartex" xmlns:cx7="http://schemas.microsoft.com/office/drawing/2016/5/13/chartex" xmlns:cx8="http://schemas.microsoft.com/office/drawing/2016/5/14/chartex" xmlns:mc="http://schemas.openxmlformats.org/markup-compatibility/2006" xmlns:aink="http://schemas.microsoft.com/office/drawing/2016/ink" xmlns:am3d="http://schemas.microsoft.com/office/drawing/2017/model3d" xmlns:o="urn:schemas-microsoft-com:office:office" xmlns:r="http://schemas.openxmlformats.org/officeDocument/2006/relationships" xmlns:m="http://schemas.openxmlformats.org/officeDocument/2006/math" xmlns:v="urn:schemas-microsoft-com:vml" xmlns:wp14="http://schemas.microsoft.com/office/word/2010/wordprocessingDrawing" xmlns:wp="http://schemas.openxmlformats.org/drawingml/2006/wordprocessingDrawing" xmlns:w10="urn:schemas-microsoft-com:office:word" xmlns:w="http://schemas.openxmlformats.org/wordprocessingml/2006/main" xmlns:w14="http://schemas.microsoft.com/office/word/2010/wordml" xmlns:w15="http://schemas.microsoft.com/office/word/2012/wordml" xmlns:w16cex="http://schemas.microsoft.com/office/word/2018/wordml/cex" xmlns:w16cid="http://schemas.microsoft.com/office/word/2016/wordml/cid" xmlns:w16="http://schemas.microsoft.com/office/word/2018/wordml" xmlns:w16sdtdh="http://schemas.microsoft.com/office/word/2020/wordml/sdtdatahash" xmlns:w16se="http://schemas.microsoft.com/office/word/2015/wordml/symex" xmlns:wpg="http://schemas.microsoft.com/office/word/2010/wordprocessingGroup" xmlns:wpi="http://schemas.microsoft.com/office/word/2010/wordprocessingInk" xmlns:wne="http://schemas.microsoft.com/office/word/2006/wordml" xmlns:wps="http://schemas.microsoft.com/office/word/2010/wordprocessingShape" mc:Ignorable="w14 w15 w16se w16cid w16 w16cex w16sdtdh wp14">
   <w:body>
     <w:p>
       <w:pPr>
@@ -1017,46 +1017,59 @@
     </w:p>
     <w:p>
       <w:pPr>
-        <w:pStyle w:val="NormalWeb"/>
+        <w:pStyle w:val="ListParagraph"/>
         <w:numPr>
           <w:ilvl w:val="0"/>
           <w:numId w:val="12"/>
         </w:numPr>
-      </w:pPr>
-      <w:r>
-        <w:rPr>
-          <w:rFonts w:ascii="Cambria" w:hAnsi="Cambria"/>
-          <w:b/>
-          <w:bCs/>
-          <w:color w:val="A00000"/>
+        <w:textAlignment w:val="baseline"/>
+        <w:rPr>
+          <w:rFonts w:ascii="Lato" w:eastAsia="Times New Roman" w:hAnsi="Lato" w:cs="Times New Roman"/>
+          <w:color w:val="111111"/>
           <w:sz w:val="22"/>
           <w:szCs w:val="22"/>
         </w:rPr>
-        <w:t xml:space="preserve">U.S. PHOTO ID: </w:t>
-      </w:r>
-      <w:r>
-        <w:rPr>
-          <w:rFonts w:ascii="Lato" w:hAnsi="Lato"/>
-          <w:color w:val="0F0F0F"/>
+      </w:pPr>
+      <w:r>
+        <w:rPr>
+          <w:rFonts w:ascii="inherit" w:eastAsia="Times New Roman" w:hAnsi="inherit" w:cs="Times New Roman"/>
+          <w:b/>
+          <w:bCs/>
+          <w:color w:val="A30000"/>
+          <w:sz w:val="21"/>
+          <w:szCs w:val="22"/>
+          <w:bdr w:val="none" w:sz="0" w:space="0" w:color="auto" w:frame="1"/>
+        </w:rPr>
+        <w:t>U.S. PHOTO ID:</w:t>
+      </w:r>
+      <w:r>
+        <w:rPr>
+          <w:rFonts w:ascii="Lato" w:eastAsia="Times New Roman" w:hAnsi="Lato" w:cs="Times New Roman"/>
+          <w:color w:val="111111"/>
           <w:sz w:val="22"/>
           <w:szCs w:val="22"/>
         </w:rPr>
-        <w:t xml:space="preserve">ONE legal PHOTO ID will need to be shown on camera to the VE Team. </w:t>
-      </w:r>
-    </w:p>
-    <w:p>
-      <w:pPr>
-        <w:pStyle w:val="NormalWeb"/>
-        <w:ind w:left="720"/>
-      </w:pPr>
-      <w:r>
-        <w:rPr>
-          <w:rFonts w:ascii="Lato" w:hAnsi="Lato"/>
-          <w:color w:val="0F0F0F"/>
+        <w:t xml:space="preserve"> ONE legal PHOTO ID will need to be shown on camera to the VE Team. Adults must show a U.S. or state-issued driver’s license, non-driver state ID, or U.S. passport. Under-18 students may show one of the above items, or the student shows a school ID or birth </w:t>
+      </w:r>
+      <w:proofErr w:type="gramStart"/>
+      <w:r>
+        <w:rPr>
+          <w:rFonts w:ascii="Lato" w:eastAsia="Times New Roman" w:hAnsi="Lato" w:cs="Times New Roman"/>
+          <w:color w:val="111111"/>
           <w:sz w:val="22"/>
           <w:szCs w:val="22"/>
         </w:rPr>
-        <w:t>Adults must show a U.S. or state-issued driver’s license, non-driver state ID, or U.S. passport. Under-18 students may show one of the above items, or the student shows a school ID or birth certificate, and a legal guardian presents a photo ID. All ID’s must be actual physical ID cards. We will not accept digital ID’s or other facsimiles of an ID.</w:t>
+        <w:t>certificate</w:t>
+      </w:r>
+      <w:proofErr w:type="gramEnd"/>
+      <w:r>
+        <w:rPr>
+          <w:rFonts w:ascii="Lato" w:eastAsia="Times New Roman" w:hAnsi="Lato" w:cs="Times New Roman"/>
+          <w:color w:val="111111"/>
+          <w:sz w:val="22"/>
+          <w:szCs w:val="22"/>
+        </w:rPr>
+        <w:t xml:space="preserve"> and a legal guardian presents a photo ID. </w:t>
       </w:r>
     </w:p>
     <w:p>
@@ -1760,7 +1773,6 @@
           <w:szCs w:val="22"/>
           <w:bdr w:val="none" w:sz="0" w:space="0" w:color="auto" w:frame="1"/>
         </w:rPr>
-        <w:lastRenderedPageBreak/>
         <w:t>Remove ALL</w:t>
       </w:r>
       <w:r>
@@ -1831,6 +1843,7 @@
           <w:szCs w:val="22"/>
           <w:bdr w:val="none" w:sz="0" w:space="0" w:color="auto" w:frame="1"/>
         </w:rPr>
+        <w:lastRenderedPageBreak/>
         <w:t>Disable</w:t>
       </w:r>
       <w:r>
@@ -3187,7 +3200,6 @@
           <w:szCs w:val="22"/>
           <w:bdr w:val="none" w:sz="0" w:space="0" w:color="auto" w:frame="1"/>
         </w:rPr>
-        <w:lastRenderedPageBreak/>
         <w:t>DO NOT TOUCH YOUR PHONE</w:t>
       </w:r>
       <w:r>
@@ -3305,7 +3317,7 @@
 </file>
 
 <file path=word/endnotes.xml><?xml version="1.0" encoding="utf-8"?>
-<w:endnotes xmlns:wpc="http://schemas.microsoft.com/office/word/2010/wordprocessingCanvas" xmlns:cx="http://schemas.microsoft.com/office/drawing/2014/chartex" xmlns:cx1="http://schemas.microsoft.com/office/drawing/2015/9/8/chartex" xmlns:cx2="http://schemas.microsoft.com/office/drawing/2015/10/21/chartex" xmlns:cx3="http://schemas.microsoft.com/office/drawing/2016/5/9/chartex" xmlns:cx4="http://schemas.microsoft.com/office/drawing/2016/5/10/chartex" xmlns:cx5="http://schemas.microsoft.com/office/drawing/2016/5/11/chartex" xmlns:cx6="http://schemas.microsoft.com/office/drawing/2016/5/12/chartex" xmlns:cx7="http://schemas.microsoft.com/office/drawing/2016/5/13/chartex" xmlns:cx8="http://schemas.microsoft.com/office/drawing/2016/5/14/chartex" xmlns:mc="http://schemas.openxmlformats.org/markup-compatibility/2006" xmlns:aink="http://schemas.microsoft.com/office/drawing/2016/ink" xmlns:am3d="http://schemas.microsoft.com/office/drawing/2017/model3d" xmlns:o="urn:schemas-microsoft-com:office:office" xmlns:oel="http://schemas.microsoft.com/office/2019/extlst" xmlns:r="http://schemas.openxmlformats.org/officeDocument/2006/relationships" xmlns:m="http://schemas.openxmlformats.org/officeDocument/2006/math" xmlns:v="urn:schemas-microsoft-com:vml" xmlns:wp14="http://schemas.microsoft.com/office/word/2010/wordprocessingDrawing" xmlns:wp="http://schemas.openxmlformats.org/drawingml/2006/wordprocessingDrawing" xmlns:w10="urn:schemas-microsoft-com:office:word" xmlns:w="http://schemas.openxmlformats.org/wordprocessingml/2006/main" xmlns:w14="http://schemas.microsoft.com/office/word/2010/wordml" xmlns:w15="http://schemas.microsoft.com/office/word/2012/wordml" xmlns:w16cex="http://schemas.microsoft.com/office/word/2018/wordml/cex" xmlns:w16cid="http://schemas.microsoft.com/office/word/2016/wordml/cid" xmlns:w16="http://schemas.microsoft.com/office/word/2018/wordml" xmlns:w16sdtdh="http://schemas.microsoft.com/office/word/2020/wordml/sdtdatahash" xmlns:w16se="http://schemas.microsoft.com/office/word/2015/wordml/symex" xmlns:wpg="http://schemas.microsoft.com/office/word/2010/wordprocessingGroup" xmlns:wpi="http://schemas.microsoft.com/office/word/2010/wordprocessingInk" xmlns:wne="http://schemas.microsoft.com/office/word/2006/wordml" xmlns:wps="http://schemas.microsoft.com/office/word/2010/wordprocessingShape" mc:Ignorable="w14 w15 w16se w16cid w16 w16cex w16sdtdh wp14">
+<w:endnotes xmlns:wpc="http://schemas.microsoft.com/office/word/2010/wordprocessingCanvas" xmlns:cx="http://schemas.microsoft.com/office/drawing/2014/chartex" xmlns:cx1="http://schemas.microsoft.com/office/drawing/2015/9/8/chartex" xmlns:cx2="http://schemas.microsoft.com/office/drawing/2015/10/21/chartex" xmlns:cx3="http://schemas.microsoft.com/office/drawing/2016/5/9/chartex" xmlns:cx4="http://schemas.microsoft.com/office/drawing/2016/5/10/chartex" xmlns:cx5="http://schemas.microsoft.com/office/drawing/2016/5/11/chartex" xmlns:cx6="http://schemas.microsoft.com/office/drawing/2016/5/12/chartex" xmlns:cx7="http://schemas.microsoft.com/office/drawing/2016/5/13/chartex" xmlns:cx8="http://schemas.microsoft.com/office/drawing/2016/5/14/chartex" xmlns:mc="http://schemas.openxmlformats.org/markup-compatibility/2006" xmlns:aink="http://schemas.microsoft.com/office/drawing/2016/ink" xmlns:am3d="http://schemas.microsoft.com/office/drawing/2017/model3d" xmlns:o="urn:schemas-microsoft-com:office:office" xmlns:r="http://schemas.openxmlformats.org/officeDocument/2006/relationships" xmlns:m="http://schemas.openxmlformats.org/officeDocument/2006/math" xmlns:v="urn:schemas-microsoft-com:vml" xmlns:wp14="http://schemas.microsoft.com/office/word/2010/wordprocessingDrawing" xmlns:wp="http://schemas.openxmlformats.org/drawingml/2006/wordprocessingDrawing" xmlns:w10="urn:schemas-microsoft-com:office:word" xmlns:w="http://schemas.openxmlformats.org/wordprocessingml/2006/main" xmlns:w14="http://schemas.microsoft.com/office/word/2010/wordml" xmlns:w15="http://schemas.microsoft.com/office/word/2012/wordml" xmlns:w16cex="http://schemas.microsoft.com/office/word/2018/wordml/cex" xmlns:w16cid="http://schemas.microsoft.com/office/word/2016/wordml/cid" xmlns:w16="http://schemas.microsoft.com/office/word/2018/wordml" xmlns:w16sdtdh="http://schemas.microsoft.com/office/word/2020/wordml/sdtdatahash" xmlns:w16se="http://schemas.microsoft.com/office/word/2015/wordml/symex" xmlns:wpg="http://schemas.microsoft.com/office/word/2010/wordprocessingGroup" xmlns:wpi="http://schemas.microsoft.com/office/word/2010/wordprocessingInk" xmlns:wne="http://schemas.microsoft.com/office/word/2006/wordml" xmlns:wps="http://schemas.microsoft.com/office/word/2010/wordprocessingShape" mc:Ignorable="w14 w15 w16se w16cid w16 w16cex w16sdtdh wp14">
   <w:endnote w:type="separator" w:id="-1">
     <w:p>
       <w:r>
@@ -3324,7 +3336,7 @@
 </file>
 
 <file path=word/footnotes.xml><?xml version="1.0" encoding="utf-8"?>
-<w:footnotes xmlns:wpc="http://schemas.microsoft.com/office/word/2010/wordprocessingCanvas" xmlns:cx="http://schemas.microsoft.com/office/drawing/2014/chartex" xmlns:cx1="http://schemas.microsoft.com/office/drawing/2015/9/8/chartex" xmlns:cx2="http://schemas.microsoft.com/office/drawing/2015/10/21/chartex" xmlns:cx3="http://schemas.microsoft.com/office/drawing/2016/5/9/chartex" xmlns:cx4="http://schemas.microsoft.com/office/drawing/2016/5/10/chartex" xmlns:cx5="http://schemas.microsoft.com/office/drawing/2016/5/11/chartex" xmlns:cx6="http://schemas.microsoft.com/office/drawing/2016/5/12/chartex" xmlns:cx7="http://schemas.microsoft.com/office/drawing/2016/5/13/chartex" xmlns:cx8="http://schemas.microsoft.com/office/drawing/2016/5/14/chartex" xmlns:mc="http://schemas.openxmlformats.org/markup-compatibility/2006" xmlns:aink="http://schemas.microsoft.com/office/drawing/2016/ink" xmlns:am3d="http://schemas.microsoft.com/office/drawing/2017/model3d" xmlns:o="urn:schemas-microsoft-com:office:office" xmlns:oel="http://schemas.microsoft.com/office/2019/extlst" xmlns:r="http://schemas.openxmlformats.org/officeDocument/2006/relationships" xmlns:m="http://schemas.openxmlformats.org/officeDocument/2006/math" xmlns:v="urn:schemas-microsoft-com:vml" xmlns:wp14="http://schemas.microsoft.com/office/word/2010/wordprocessingDrawing" xmlns:wp="http://schemas.openxmlformats.org/drawingml/2006/wordprocessingDrawing" xmlns:w10="urn:schemas-microsoft-com:office:word" xmlns:w="http://schemas.openxmlformats.org/wordprocessingml/2006/main" xmlns:w14="http://schemas.microsoft.com/office/word/2010/wordml" xmlns:w15="http://schemas.microsoft.com/office/word/2012/wordml" xmlns:w16cex="http://schemas.microsoft.com/office/word/2018/wordml/cex" xmlns:w16cid="http://schemas.microsoft.com/office/word/2016/wordml/cid" xmlns:w16="http://schemas.microsoft.com/office/word/2018/wordml" xmlns:w16sdtdh="http://schemas.microsoft.com/office/word/2020/wordml/sdtdatahash" xmlns:w16se="http://schemas.microsoft.com/office/word/2015/wordml/symex" xmlns:wpg="http://schemas.microsoft.com/office/word/2010/wordprocessingGroup" xmlns:wpi="http://schemas.microsoft.com/office/word/2010/wordprocessingInk" xmlns:wne="http://schemas.microsoft.com/office/word/2006/wordml" xmlns:wps="http://schemas.microsoft.com/office/word/2010/wordprocessingShape" mc:Ignorable="w14 w15 w16se w16cid w16 w16cex w16sdtdh wp14">
+<w:footnotes xmlns:wpc="http://schemas.microsoft.com/office/word/2010/wordprocessingCanvas" xmlns:cx="http://schemas.microsoft.com/office/drawing/2014/chartex" xmlns:cx1="http://schemas.microsoft.com/office/drawing/2015/9/8/chartex" xmlns:cx2="http://schemas.microsoft.com/office/drawing/2015/10/21/chartex" xmlns:cx3="http://schemas.microsoft.com/office/drawing/2016/5/9/chartex" xmlns:cx4="http://schemas.microsoft.com/office/drawing/2016/5/10/chartex" xmlns:cx5="http://schemas.microsoft.com/office/drawing/2016/5/11/chartex" xmlns:cx6="http://schemas.microsoft.com/office/drawing/2016/5/12/chartex" xmlns:cx7="http://schemas.microsoft.com/office/drawing/2016/5/13/chartex" xmlns:cx8="http://schemas.microsoft.com/office/drawing/2016/5/14/chartex" xmlns:mc="http://schemas.openxmlformats.org/markup-compatibility/2006" xmlns:aink="http://schemas.microsoft.com/office/drawing/2016/ink" xmlns:am3d="http://schemas.microsoft.com/office/drawing/2017/model3d" xmlns:o="urn:schemas-microsoft-com:office:office" xmlns:r="http://schemas.openxmlformats.org/officeDocument/2006/relationships" xmlns:m="http://schemas.openxmlformats.org/officeDocument/2006/math" xmlns:v="urn:schemas-microsoft-com:vml" xmlns:wp14="http://schemas.microsoft.com/office/word/2010/wordprocessingDrawing" xmlns:wp="http://schemas.openxmlformats.org/drawingml/2006/wordprocessingDrawing" xmlns:w10="urn:schemas-microsoft-com:office:word" xmlns:w="http://schemas.openxmlformats.org/wordprocessingml/2006/main" xmlns:w14="http://schemas.microsoft.com/office/word/2010/wordml" xmlns:w15="http://schemas.microsoft.com/office/word/2012/wordml" xmlns:w16cex="http://schemas.microsoft.com/office/word/2018/wordml/cex" xmlns:w16cid="http://schemas.microsoft.com/office/word/2016/wordml/cid" xmlns:w16="http://schemas.microsoft.com/office/word/2018/wordml" xmlns:w16sdtdh="http://schemas.microsoft.com/office/word/2020/wordml/sdtdatahash" xmlns:w16se="http://schemas.microsoft.com/office/word/2015/wordml/symex" xmlns:wpg="http://schemas.microsoft.com/office/word/2010/wordprocessingGroup" xmlns:wpi="http://schemas.microsoft.com/office/word/2010/wordprocessingInk" xmlns:wne="http://schemas.microsoft.com/office/word/2006/wordml" xmlns:wps="http://schemas.microsoft.com/office/word/2010/wordprocessingShape" mc:Ignorable="w14 w15 w16se w16cid w16 w16cex w16sdtdh wp14">
   <w:footnote w:type="separator" w:id="-1">
     <w:p>
       <w:r>
@@ -3343,7 +3355,7 @@
 </file>
 
 <file path=word/header1.xml><?xml version="1.0" encoding="utf-8"?>
-<w:hdr xmlns:wpc="http://schemas.microsoft.com/office/word/2010/wordprocessingCanvas" xmlns:cx="http://schemas.microsoft.com/office/drawing/2014/chartex" xmlns:cx1="http://schemas.microsoft.com/office/drawing/2015/9/8/chartex" xmlns:cx2="http://schemas.microsoft.com/office/drawing/2015/10/21/chartex" xmlns:cx3="http://schemas.microsoft.com/office/drawing/2016/5/9/chartex" xmlns:cx4="http://schemas.microsoft.com/office/drawing/2016/5/10/chartex" xmlns:cx5="http://schemas.microsoft.com/office/drawing/2016/5/11/chartex" xmlns:cx6="http://schemas.microsoft.com/office/drawing/2016/5/12/chartex" xmlns:cx7="http://schemas.microsoft.com/office/drawing/2016/5/13/chartex" xmlns:cx8="http://schemas.microsoft.com/office/drawing/2016/5/14/chartex" xmlns:mc="http://schemas.openxmlformats.org/markup-compatibility/2006" xmlns:aink="http://schemas.microsoft.com/office/drawing/2016/ink" xmlns:am3d="http://schemas.microsoft.com/office/drawing/2017/model3d" xmlns:o="urn:schemas-microsoft-com:office:office" xmlns:oel="http://schemas.microsoft.com/office/2019/extlst" xmlns:r="http://schemas.openxmlformats.org/officeDocument/2006/relationships" xmlns:m="http://schemas.openxmlformats.org/officeDocument/2006/math" xmlns:v="urn:schemas-microsoft-com:vml" xmlns:wp14="http://schemas.microsoft.com/office/word/2010/wordprocessingDrawing" xmlns:wp="http://schemas.openxmlformats.org/drawingml/2006/wordprocessingDrawing" xmlns:w10="urn:schemas-microsoft-com:office:word" xmlns:w="http://schemas.openxmlformats.org/wordprocessingml/2006/main" xmlns:w14="http://schemas.microsoft.com/office/word/2010/wordml" xmlns:w15="http://schemas.microsoft.com/office/word/2012/wordml" xmlns:w16cex="http://schemas.microsoft.com/office/word/2018/wordml/cex" xmlns:w16cid="http://schemas.microsoft.com/office/word/2016/wordml/cid" xmlns:w16="http://schemas.microsoft.com/office/word/2018/wordml" xmlns:w16sdtdh="http://schemas.microsoft.com/office/word/2020/wordml/sdtdatahash" xmlns:w16se="http://schemas.microsoft.com/office/word/2015/wordml/symex" xmlns:wpg="http://schemas.microsoft.com/office/word/2010/wordprocessingGroup" xmlns:wpi="http://schemas.microsoft.com/office/word/2010/wordprocessingInk" xmlns:wne="http://schemas.microsoft.com/office/word/2006/wordml" xmlns:wps="http://schemas.microsoft.com/office/word/2010/wordprocessingShape" mc:Ignorable="w14 w15 w16se w16cid w16 w16cex w16sdtdh wp14">
+<w:hdr xmlns:wpc="http://schemas.microsoft.com/office/word/2010/wordprocessingCanvas" xmlns:cx="http://schemas.microsoft.com/office/drawing/2014/chartex" xmlns:cx1="http://schemas.microsoft.com/office/drawing/2015/9/8/chartex" xmlns:cx2="http://schemas.microsoft.com/office/drawing/2015/10/21/chartex" xmlns:cx3="http://schemas.microsoft.com/office/drawing/2016/5/9/chartex" xmlns:cx4="http://schemas.microsoft.com/office/drawing/2016/5/10/chartex" xmlns:cx5="http://schemas.microsoft.com/office/drawing/2016/5/11/chartex" xmlns:cx6="http://schemas.microsoft.com/office/drawing/2016/5/12/chartex" xmlns:cx7="http://schemas.microsoft.com/office/drawing/2016/5/13/chartex" xmlns:cx8="http://schemas.microsoft.com/office/drawing/2016/5/14/chartex" xmlns:mc="http://schemas.openxmlformats.org/markup-compatibility/2006" xmlns:aink="http://schemas.microsoft.com/office/drawing/2016/ink" xmlns:am3d="http://schemas.microsoft.com/office/drawing/2017/model3d" xmlns:o="urn:schemas-microsoft-com:office:office" xmlns:r="http://schemas.openxmlformats.org/officeDocument/2006/relationships" xmlns:m="http://schemas.openxmlformats.org/officeDocument/2006/math" xmlns:v="urn:schemas-microsoft-com:vml" xmlns:wp14="http://schemas.microsoft.com/office/word/2010/wordprocessingDrawing" xmlns:wp="http://schemas.openxmlformats.org/drawingml/2006/wordprocessingDrawing" xmlns:w10="urn:schemas-microsoft-com:office:word" xmlns:w="http://schemas.openxmlformats.org/wordprocessingml/2006/main" xmlns:w14="http://schemas.microsoft.com/office/word/2010/wordml" xmlns:w15="http://schemas.microsoft.com/office/word/2012/wordml" xmlns:w16cex="http://schemas.microsoft.com/office/word/2018/wordml/cex" xmlns:w16cid="http://schemas.microsoft.com/office/word/2016/wordml/cid" xmlns:w16="http://schemas.microsoft.com/office/word/2018/wordml" xmlns:w16sdtdh="http://schemas.microsoft.com/office/word/2020/wordml/sdtdatahash" xmlns:w16se="http://schemas.microsoft.com/office/word/2015/wordml/symex" xmlns:wpg="http://schemas.microsoft.com/office/word/2010/wordprocessingGroup" xmlns:wpi="http://schemas.microsoft.com/office/word/2010/wordprocessingInk" xmlns:wne="http://schemas.microsoft.com/office/word/2006/wordml" xmlns:wps="http://schemas.microsoft.com/office/word/2010/wordprocessingShape" mc:Ignorable="w14 w15 w16se w16cid w16 w16cex w16sdtdh wp14">
   <w:p>
     <w:pPr>
       <w:pStyle w:val="Header"/>
@@ -3353,7 +3365,7 @@
 </file>
 
 <file path=word/numbering.xml><?xml version="1.0" encoding="utf-8"?>
-<w:numbering xmlns:wpc="http://schemas.microsoft.com/office/word/2010/wordprocessingCanvas" xmlns:cx="http://schemas.microsoft.com/office/drawing/2014/chartex" xmlns:cx1="http://schemas.microsoft.com/office/drawing/2015/9/8/chartex" xmlns:cx2="http://schemas.microsoft.com/office/drawing/2015/10/21/chartex" xmlns:cx3="http://schemas.microsoft.com/office/drawing/2016/5/9/chartex" xmlns:cx4="http://schemas.microsoft.com/office/drawing/2016/5/10/chartex" xmlns:cx5="http://schemas.microsoft.com/office/drawing/2016/5/11/chartex" xmlns:cx6="http://schemas.microsoft.com/office/drawing/2016/5/12/chartex" xmlns:cx7="http://schemas.microsoft.com/office/drawing/2016/5/13/chartex" xmlns:cx8="http://schemas.microsoft.com/office/drawing/2016/5/14/chartex" xmlns:mc="http://schemas.openxmlformats.org/markup-compatibility/2006" xmlns:aink="http://schemas.microsoft.com/office/drawing/2016/ink" xmlns:am3d="http://schemas.microsoft.com/office/drawing/2017/model3d" xmlns:o="urn:schemas-microsoft-com:office:office" xmlns:oel="http://schemas.microsoft.com/office/2019/extlst" xmlns:r="http://schemas.openxmlformats.org/officeDocument/2006/relationships" xmlns:m="http://schemas.openxmlformats.org/officeDocument/2006/math" xmlns:v="urn:schemas-microsoft-com:vml" xmlns:wp14="http://schemas.microsoft.com/office/word/2010/wordprocessingDrawing" xmlns:wp="http://schemas.openxmlformats.org/drawingml/2006/wordprocessingDrawing" xmlns:w10="urn:schemas-microsoft-com:office:word" xmlns:w="http://schemas.openxmlformats.org/wordprocessingml/2006/main" xmlns:w14="http://schemas.microsoft.com/office/word/2010/wordml" xmlns:w15="http://schemas.microsoft.com/office/word/2012/wordml" xmlns:w16cex="http://schemas.microsoft.com/office/word/2018/wordml/cex" xmlns:w16cid="http://schemas.microsoft.com/office/word/2016/wordml/cid" xmlns:w16="http://schemas.microsoft.com/office/word/2018/wordml" xmlns:w16sdtdh="http://schemas.microsoft.com/office/word/2020/wordml/sdtdatahash" xmlns:w16se="http://schemas.microsoft.com/office/word/2015/wordml/symex" xmlns:wpg="http://schemas.microsoft.com/office/word/2010/wordprocessingGroup" xmlns:wpi="http://schemas.microsoft.com/office/word/2010/wordprocessingInk" xmlns:wne="http://schemas.microsoft.com/office/word/2006/wordml" xmlns:wps="http://schemas.microsoft.com/office/word/2010/wordprocessingShape" mc:Ignorable="w14 w15 w16se w16cid w16 w16cex w16sdtdh wp14">
+<w:numbering xmlns:wpc="http://schemas.microsoft.com/office/word/2010/wordprocessingCanvas" xmlns:cx="http://schemas.microsoft.com/office/drawing/2014/chartex" xmlns:cx1="http://schemas.microsoft.com/office/drawing/2015/9/8/chartex" xmlns:cx2="http://schemas.microsoft.com/office/drawing/2015/10/21/chartex" xmlns:cx3="http://schemas.microsoft.com/office/drawing/2016/5/9/chartex" xmlns:cx4="http://schemas.microsoft.com/office/drawing/2016/5/10/chartex" xmlns:cx5="http://schemas.microsoft.com/office/drawing/2016/5/11/chartex" xmlns:cx6="http://schemas.microsoft.com/office/drawing/2016/5/12/chartex" xmlns:cx7="http://schemas.microsoft.com/office/drawing/2016/5/13/chartex" xmlns:cx8="http://schemas.microsoft.com/office/drawing/2016/5/14/chartex" xmlns:mc="http://schemas.openxmlformats.org/markup-compatibility/2006" xmlns:aink="http://schemas.microsoft.com/office/drawing/2016/ink" xmlns:am3d="http://schemas.microsoft.com/office/drawing/2017/model3d" xmlns:o="urn:schemas-microsoft-com:office:office" xmlns:r="http://schemas.openxmlformats.org/officeDocument/2006/relationships" xmlns:m="http://schemas.openxmlformats.org/officeDocument/2006/math" xmlns:v="urn:schemas-microsoft-com:vml" xmlns:wp14="http://schemas.microsoft.com/office/word/2010/wordprocessingDrawing" xmlns:wp="http://schemas.openxmlformats.org/drawingml/2006/wordprocessingDrawing" xmlns:w10="urn:schemas-microsoft-com:office:word" xmlns:w="http://schemas.openxmlformats.org/wordprocessingml/2006/main" xmlns:w14="http://schemas.microsoft.com/office/word/2010/wordml" xmlns:w15="http://schemas.microsoft.com/office/word/2012/wordml" xmlns:w16cex="http://schemas.microsoft.com/office/word/2018/wordml/cex" xmlns:w16cid="http://schemas.microsoft.com/office/word/2016/wordml/cid" xmlns:w16="http://schemas.microsoft.com/office/word/2018/wordml" xmlns:w16sdtdh="http://schemas.microsoft.com/office/word/2020/wordml/sdtdatahash" xmlns:w16se="http://schemas.microsoft.com/office/word/2015/wordml/symex" xmlns:wpg="http://schemas.microsoft.com/office/word/2010/wordprocessingGroup" xmlns:wpi="http://schemas.microsoft.com/office/word/2010/wordprocessingInk" xmlns:wne="http://schemas.microsoft.com/office/word/2006/wordml" xmlns:wps="http://schemas.microsoft.com/office/word/2010/wordprocessingShape" mc:Ignorable="w14 w15 w16se w16cid w16 w16cex w16sdtdh wp14">
   <w:numPicBullet w:numPicBulletId="0">
     <w:pict>
       <v:shapetype id="_x0000_t75" coordsize="21600,21600" o:spt="75" o:preferrelative="t" path="m@4@5l@4@11@9@11@9@5xe" filled="f" stroked="f">
@@ -3375,14 +3387,14 @@
         <v:path o:extrusionok="f" gradientshapeok="t" o:connecttype="rect"/>
         <o:lock v:ext="edit" aspectratio="t"/>
       </v:shapetype>
-      <v:shape id="_x0000_i1052" type="#_x0000_t75" style="width:468pt;height:468pt" o:bullet="t">
+      <v:shape id="_x0000_i1063" type="#_x0000_t75" style="width:467.6pt;height:467.6pt" o:bullet="t">
         <v:imagedata r:id="rId1" o:title="box"/>
       </v:shape>
     </w:pict>
   </w:numPicBullet>
   <w:numPicBullet w:numPicBulletId="1">
     <w:pict>
-      <v:shape id="_x0000_i1053" type="#_x0000_t75" style="width:468pt;height:468pt" o:bullet="t">
+      <v:shape id="_x0000_i1064" type="#_x0000_t75" style="width:467.6pt;height:467.6pt" o:bullet="t">
         <v:imagedata r:id="rId2" o:title="box"/>
       </v:shape>
     </w:pict>
@@ -5714,155 +5726,6 @@
     </w:lvl>
   </w:abstractNum>
   <w:abstractNum w:abstractNumId="16" w15:restartNumberingAfterBreak="0">
-    <w:nsid w:val="77CE666C"/>
-    <w:multiLevelType w:val="multilevel"/>
-    <w:tmpl w:val="33361438"/>
-    <w:lvl w:ilvl="0">
-      <w:start w:val="1"/>
-      <w:numFmt w:val="bullet"/>
-      <w:lvlText w:val=""/>
-      <w:lvlJc w:val="left"/>
-      <w:pPr>
-        <w:tabs>
-          <w:tab w:val="num" w:pos="720"/>
-        </w:tabs>
-        <w:ind w:left="720" w:hanging="360"/>
-      </w:pPr>
-      <w:rPr>
-        <w:rFonts w:ascii="Symbol" w:hAnsi="Symbol" w:hint="default"/>
-        <w:sz w:val="20"/>
-      </w:rPr>
-    </w:lvl>
-    <w:lvl w:ilvl="1" w:tentative="1">
-      <w:start w:val="1"/>
-      <w:numFmt w:val="bullet"/>
-      <w:lvlText w:val="o"/>
-      <w:lvlJc w:val="left"/>
-      <w:pPr>
-        <w:tabs>
-          <w:tab w:val="num" w:pos="1440"/>
-        </w:tabs>
-        <w:ind w:left="1440" w:hanging="360"/>
-      </w:pPr>
-      <w:rPr>
-        <w:rFonts w:ascii="Courier New" w:hAnsi="Courier New" w:hint="default"/>
-        <w:sz w:val="20"/>
-      </w:rPr>
-    </w:lvl>
-    <w:lvl w:ilvl="2" w:tentative="1">
-      <w:start w:val="1"/>
-      <w:numFmt w:val="bullet"/>
-      <w:lvlText w:val=""/>
-      <w:lvlJc w:val="left"/>
-      <w:pPr>
-        <w:tabs>
-          <w:tab w:val="num" w:pos="2160"/>
-        </w:tabs>
-        <w:ind w:left="2160" w:hanging="360"/>
-      </w:pPr>
-      <w:rPr>
-        <w:rFonts w:ascii="Wingdings" w:hAnsi="Wingdings" w:hint="default"/>
-        <w:sz w:val="20"/>
-      </w:rPr>
-    </w:lvl>
-    <w:lvl w:ilvl="3" w:tentative="1">
-      <w:start w:val="1"/>
-      <w:numFmt w:val="bullet"/>
-      <w:lvlText w:val=""/>
-      <w:lvlJc w:val="left"/>
-      <w:pPr>
-        <w:tabs>
-          <w:tab w:val="num" w:pos="2880"/>
-        </w:tabs>
-        <w:ind w:left="2880" w:hanging="360"/>
-      </w:pPr>
-      <w:rPr>
-        <w:rFonts w:ascii="Wingdings" w:hAnsi="Wingdings" w:hint="default"/>
-        <w:sz w:val="20"/>
-      </w:rPr>
-    </w:lvl>
-    <w:lvl w:ilvl="4" w:tentative="1">
-      <w:start w:val="1"/>
-      <w:numFmt w:val="bullet"/>
-      <w:lvlText w:val=""/>
-      <w:lvlJc w:val="left"/>
-      <w:pPr>
-        <w:tabs>
-          <w:tab w:val="num" w:pos="3600"/>
-        </w:tabs>
-        <w:ind w:left="3600" w:hanging="360"/>
-      </w:pPr>
-      <w:rPr>
-        <w:rFonts w:ascii="Wingdings" w:hAnsi="Wingdings" w:hint="default"/>
-        <w:sz w:val="20"/>
-      </w:rPr>
-    </w:lvl>
-    <w:lvl w:ilvl="5" w:tentative="1">
-      <w:start w:val="1"/>
-      <w:numFmt w:val="bullet"/>
-      <w:lvlText w:val=""/>
-      <w:lvlJc w:val="left"/>
-      <w:pPr>
-        <w:tabs>
-          <w:tab w:val="num" w:pos="4320"/>
-        </w:tabs>
-        <w:ind w:left="4320" w:hanging="360"/>
-      </w:pPr>
-      <w:rPr>
-        <w:rFonts w:ascii="Wingdings" w:hAnsi="Wingdings" w:hint="default"/>
-        <w:sz w:val="20"/>
-      </w:rPr>
-    </w:lvl>
-    <w:lvl w:ilvl="6" w:tentative="1">
-      <w:start w:val="1"/>
-      <w:numFmt w:val="bullet"/>
-      <w:lvlText w:val=""/>
-      <w:lvlJc w:val="left"/>
-      <w:pPr>
-        <w:tabs>
-          <w:tab w:val="num" w:pos="5040"/>
-        </w:tabs>
-        <w:ind w:left="5040" w:hanging="360"/>
-      </w:pPr>
-      <w:rPr>
-        <w:rFonts w:ascii="Wingdings" w:hAnsi="Wingdings" w:hint="default"/>
-        <w:sz w:val="20"/>
-      </w:rPr>
-    </w:lvl>
-    <w:lvl w:ilvl="7" w:tentative="1">
-      <w:start w:val="1"/>
-      <w:numFmt w:val="bullet"/>
-      <w:lvlText w:val=""/>
-      <w:lvlJc w:val="left"/>
-      <w:pPr>
-        <w:tabs>
-          <w:tab w:val="num" w:pos="5760"/>
-        </w:tabs>
-        <w:ind w:left="5760" w:hanging="360"/>
-      </w:pPr>
-      <w:rPr>
-        <w:rFonts w:ascii="Wingdings" w:hAnsi="Wingdings" w:hint="default"/>
-        <w:sz w:val="20"/>
-      </w:rPr>
-    </w:lvl>
-    <w:lvl w:ilvl="8" w:tentative="1">
-      <w:start w:val="1"/>
-      <w:numFmt w:val="bullet"/>
-      <w:lvlText w:val=""/>
-      <w:lvlJc w:val="left"/>
-      <w:pPr>
-        <w:tabs>
-          <w:tab w:val="num" w:pos="6480"/>
-        </w:tabs>
-        <w:ind w:left="6480" w:hanging="360"/>
-      </w:pPr>
-      <w:rPr>
-        <w:rFonts w:ascii="Wingdings" w:hAnsi="Wingdings" w:hint="default"/>
-        <w:sz w:val="20"/>
-      </w:rPr>
-    </w:lvl>
-  </w:abstractNum>
-  <w:abstractNum w:abstractNumId="17" w15:restartNumberingAfterBreak="0">
     <w:nsid w:val="7E821497"/>
     <w:multiLevelType w:val="multilevel"/>
     <w:tmpl w:val="C018F070"/>
@@ -6009,59 +5872,56 @@
       </w:rPr>
     </w:lvl>
   </w:abstractNum>
-  <w:num w:numId="1" w16cid:durableId="471598396">
+  <w:num w:numId="1">
     <w:abstractNumId w:val="8"/>
   </w:num>
-  <w:num w:numId="2" w16cid:durableId="1307247002">
+  <w:num w:numId="2">
     <w:abstractNumId w:val="9"/>
   </w:num>
-  <w:num w:numId="3" w16cid:durableId="1255240931">
+  <w:num w:numId="3">
     <w:abstractNumId w:val="14"/>
   </w:num>
-  <w:num w:numId="4" w16cid:durableId="1830243662">
+  <w:num w:numId="4">
     <w:abstractNumId w:val="15"/>
   </w:num>
-  <w:num w:numId="5" w16cid:durableId="1334142559">
+  <w:num w:numId="5">
     <w:abstractNumId w:val="11"/>
   </w:num>
-  <w:num w:numId="6" w16cid:durableId="1797328403">
+  <w:num w:numId="6">
     <w:abstractNumId w:val="5"/>
   </w:num>
-  <w:num w:numId="7" w16cid:durableId="2015182676">
+  <w:num w:numId="7">
     <w:abstractNumId w:val="10"/>
   </w:num>
-  <w:num w:numId="8" w16cid:durableId="32466294">
+  <w:num w:numId="8">
     <w:abstractNumId w:val="12"/>
   </w:num>
-  <w:num w:numId="9" w16cid:durableId="72705543">
+  <w:num w:numId="9">
     <w:abstractNumId w:val="6"/>
   </w:num>
-  <w:num w:numId="10" w16cid:durableId="980496020">
+  <w:num w:numId="10">
     <w:abstractNumId w:val="3"/>
   </w:num>
-  <w:num w:numId="11" w16cid:durableId="39473974">
+  <w:num w:numId="11">
     <w:abstractNumId w:val="2"/>
   </w:num>
-  <w:num w:numId="12" w16cid:durableId="1764647452">
+  <w:num w:numId="12">
     <w:abstractNumId w:val="7"/>
   </w:num>
-  <w:num w:numId="13" w16cid:durableId="1620725675">
+  <w:num w:numId="13">
     <w:abstractNumId w:val="1"/>
   </w:num>
-  <w:num w:numId="14" w16cid:durableId="1457094093">
+  <w:num w:numId="14">
     <w:abstractNumId w:val="4"/>
   </w:num>
-  <w:num w:numId="15" w16cid:durableId="821122052">
+  <w:num w:numId="15">
     <w:abstractNumId w:val="0"/>
   </w:num>
-  <w:num w:numId="16" w16cid:durableId="1190217398">
-    <w:abstractNumId w:val="17"/>
+  <w:num w:numId="16">
+    <w:abstractNumId w:val="16"/>
   </w:num>
-  <w:num w:numId="17" w16cid:durableId="207306430">
+  <w:num w:numId="17">
     <w:abstractNumId w:val="13"/>
-  </w:num>
-  <w:num w:numId="18" w16cid:durableId="2134975036">
-    <w:abstractNumId w:val="16"/>
   </w:num>
 </w:numbering>
 </file>
@@ -6185,7 +6045,6 @@
     <w:lsdException w:name="HTML Sample" w:semiHidden="1" w:unhideWhenUsed="1"/>
     <w:lsdException w:name="HTML Typewriter" w:semiHidden="1" w:unhideWhenUsed="1"/>
     <w:lsdException w:name="HTML Variable" w:semiHidden="1" w:unhideWhenUsed="1"/>
-    <w:lsdException w:name="Normal Table" w:semiHidden="1" w:unhideWhenUsed="1"/>
     <w:lsdException w:name="annotation subject" w:semiHidden="1" w:unhideWhenUsed="1"/>
     <w:lsdException w:name="No List" w:semiHidden="1" w:unhideWhenUsed="1"/>
     <w:lsdException w:name="Outline List 1" w:semiHidden="1" w:unhideWhenUsed="1"/>
@@ -6232,10 +6091,8 @@
     <w:lsdException w:name="Table Subtle 2" w:semiHidden="1" w:unhideWhenUsed="1"/>
     <w:lsdException w:name="Table Web 1" w:semiHidden="1" w:unhideWhenUsed="1"/>
     <w:lsdException w:name="Table Web 2" w:semiHidden="1" w:unhideWhenUsed="1"/>
-    <w:lsdException w:name="Table Web 3" w:semiHidden="1" w:unhideWhenUsed="1"/>
     <w:lsdException w:name="Balloon Text" w:semiHidden="1" w:unhideWhenUsed="1"/>
     <w:lsdException w:name="Table Grid" w:uiPriority="39"/>
-    <w:lsdException w:name="Table Theme" w:semiHidden="1" w:unhideWhenUsed="1"/>
     <w:lsdException w:name="Placeholder Text" w:semiHidden="1"/>
     <w:lsdException w:name="No Spacing" w:uiPriority="1" w:qFormat="1"/>
     <w:lsdException w:name="Light Shading" w:uiPriority="60"/>
